--- a/weather forecasting.docx
+++ b/weather forecasting.docx
@@ -2,6 +2,176 @@
 <file path=word/document.xml><?xml version="1.0" encoding="utf-8"?>
 <w:document xmlns:wpc="http://schemas.microsoft.com/office/word/2010/wordprocessingCanvas" xmlns:cx="http://schemas.microsoft.com/office/drawing/2014/chartex" xmlns:cx1="http://schemas.microsoft.com/office/drawing/2015/9/8/chartex" xmlns:cx2="http://schemas.microsoft.com/office/drawing/2015/10/21/chartex" xmlns:cx3="http://schemas.microsoft.com/office/drawing/2016/5/9/chartex" xmlns:cx4="http://schemas.microsoft.com/office/drawing/2016/5/10/chartex" xmlns:cx5="http://schemas.microsoft.com/office/drawing/2016/5/11/chartex" xmlns:cx6="http://schemas.microsoft.com/office/drawing/2016/5/12/chartex" xmlns:cx7="http://schemas.microsoft.com/office/drawing/2016/5/13/chartex" xmlns:cx8="http://schemas.microsoft.com/office/drawing/2016/5/14/chartex" xmlns:mc="http://schemas.openxmlformats.org/markup-compatibility/2006" xmlns:aink="http://schemas.microsoft.com/office/drawing/2016/ink" xmlns:am3d="http://schemas.microsoft.com/office/drawing/2017/model3d" xmlns:o="urn:schemas-microsoft-com:office:office" xmlns:oel="http://schemas.microsoft.com/office/2019/extlst" xmlns:r="http://schemas.openxmlformats.org/officeDocument/2006/relationships" xmlns:m="http://schemas.openxmlformats.org/officeDocument/2006/math" xmlns:v="urn:schemas-microsoft-com:vml" xmlns:wp14="http://schemas.microsoft.com/office/word/2010/wordprocessingDrawing" xmlns:wp="http://schemas.openxmlformats.org/drawingml/2006/wordprocessingDrawing" xmlns:w10="urn:schemas-microsoft-com:office:word" xmlns:w="http://schemas.openxmlformats.org/wordprocessingml/2006/main" xmlns:w14="http://schemas.microsoft.com/office/word/2010/wordml" xmlns:w15="http://schemas.microsoft.com/office/word/2012/wordml" xmlns:w16cex="http://schemas.microsoft.com/office/word/2018/wordml/cex" xmlns:w16cid="http://schemas.microsoft.com/office/word/2016/wordml/cid" xmlns:w16="http://schemas.microsoft.com/office/word/2018/wordml" xmlns:w16du="http://schemas.microsoft.com/office/word/2023/wordml/word16du" xmlns:w16sdtdh="http://schemas.microsoft.com/office/word/2020/wordml/sdtdatahash" xmlns:w16se="http://schemas.microsoft.com/office/word/2015/wordml/symex" xmlns:wpg="http://schemas.microsoft.com/office/word/2010/wordprocessingGroup" xmlns:wpi="http://schemas.microsoft.com/office/word/2010/wordprocessingInk" xmlns:wne="http://schemas.microsoft.com/office/word/2006/wordml" xmlns:wps="http://schemas.microsoft.com/office/word/2010/wordprocessingShape" mc:Ignorable="w14 w15 w16se w16cid w16 w16cex w16sdtdh w16du wp14">
   <w:body>
+    <w:p>
+      <w:pPr>
+        <w:rPr>
+          <w:b/>
+          <w:bCs/>
+          <w:sz w:val="44"/>
+          <w:szCs w:val="44"/>
+        </w:rPr>
+      </w:pPr>
+    </w:p>
+    <w:p>
+      <w:pPr>
+        <w:jc w:val="center"/>
+        <w:rPr>
+          <w:b/>
+          <w:bCs/>
+          <w:sz w:val="44"/>
+          <w:szCs w:val="44"/>
+        </w:rPr>
+      </w:pPr>
+      <w:r>
+        <w:rPr>
+          <w:b/>
+          <w:bCs/>
+          <w:sz w:val="44"/>
+          <w:szCs w:val="44"/>
+        </w:rPr>
+        <w:t>Joint Tech Internship Community Program</w:t>
+      </w:r>
+    </w:p>
+    <w:p>
+      <w:pPr>
+        <w:rPr>
+          <w:b/>
+          <w:bCs/>
+          <w:sz w:val="28"/>
+          <w:szCs w:val="28"/>
+        </w:rPr>
+      </w:pPr>
+      <w:r>
+        <w:rPr>
+          <w:noProof/>
+        </w:rPr>
+        <w:t xml:space="preserve">         </w:t>
+      </w:r>
+      <w:r>
+        <w:rPr>
+          <w:noProof/>
+        </w:rPr>
+        <w:drawing>
+          <wp:inline distT="0" distB="0" distL="0" distR="0" wp14:anchorId="35714397" wp14:editId="6B252FBE">
+            <wp:extent cx="879475" cy="853440"/>
+            <wp:effectExtent l="0" t="0" r="0" b="3810"/>
+            <wp:docPr id="13" name="Picture 12" descr="A logo of a company&#10;&#10;Description automatically generated">
+              <a:extLst xmlns:a="http://schemas.openxmlformats.org/drawingml/2006/main">
+                <a:ext uri="{FF2B5EF4-FFF2-40B4-BE49-F238E27FC236}">
+                  <a16:creationId xmlns:a16="http://schemas.microsoft.com/office/drawing/2014/main" id="{2DBFCD31-4D04-05C2-0D6F-00BC500C1EC0}"/>
+                </a:ext>
+              </a:extLst>
+            </wp:docPr>
+            <wp:cNvGraphicFramePr>
+              <a:graphicFrameLocks xmlns:a="http://schemas.openxmlformats.org/drawingml/2006/main" noChangeAspect="1"/>
+            </wp:cNvGraphicFramePr>
+            <a:graphic xmlns:a="http://schemas.openxmlformats.org/drawingml/2006/main">
+              <a:graphicData uri="http://schemas.openxmlformats.org/drawingml/2006/picture">
+                <pic:pic xmlns:pic="http://schemas.openxmlformats.org/drawingml/2006/picture">
+                  <pic:nvPicPr>
+                    <pic:cNvPr id="13" name="Picture 12" descr="A logo of a company&#10;&#10;Description automatically generated">
+                      <a:extLst>
+                        <a:ext uri="{FF2B5EF4-FFF2-40B4-BE49-F238E27FC236}">
+                          <a16:creationId xmlns:a16="http://schemas.microsoft.com/office/drawing/2014/main" id="{2DBFCD31-4D04-05C2-0D6F-00BC500C1EC0}"/>
+                        </a:ext>
+                      </a:extLst>
+                    </pic:cNvPr>
+                    <pic:cNvPicPr>
+                      <a:picLocks noChangeAspect="1"/>
+                    </pic:cNvPicPr>
+                  </pic:nvPicPr>
+                  <pic:blipFill>
+                    <a:blip r:embed="rId5"/>
+                    <a:stretch>
+                      <a:fillRect/>
+                    </a:stretch>
+                  </pic:blipFill>
+                  <pic:spPr>
+                    <a:xfrm>
+                      <a:off x="0" y="0"/>
+                      <a:ext cx="879475" cy="853440"/>
+                    </a:xfrm>
+                    <a:prstGeom prst="rect">
+                      <a:avLst/>
+                    </a:prstGeom>
+                  </pic:spPr>
+                </pic:pic>
+              </a:graphicData>
+            </a:graphic>
+          </wp:inline>
+        </w:drawing>
+      </w:r>
+      <w:r>
+        <w:rPr>
+          <w:noProof/>
+        </w:rPr>
+        <w:t xml:space="preserve">               </w:t>
+      </w:r>
+      <w:r>
+        <w:rPr>
+          <w:noProof/>
+        </w:rPr>
+        <w:drawing>
+          <wp:inline distT="0" distB="0" distL="0" distR="0" wp14:anchorId="61229A91" wp14:editId="0790925B">
+            <wp:extent cx="3848100" cy="850900"/>
+            <wp:effectExtent l="0" t="0" r="0" b="6350"/>
+            <wp:docPr id="11" name="Picture 10" descr="A close-up of a logo&#10;&#10;Description automatically generated">
+              <a:extLst xmlns:a="http://schemas.openxmlformats.org/drawingml/2006/main">
+                <a:ext uri="{FF2B5EF4-FFF2-40B4-BE49-F238E27FC236}">
+                  <a16:creationId xmlns:a16="http://schemas.microsoft.com/office/drawing/2014/main" id="{6559BF9F-CACC-DB3C-099B-2D5849D06340}"/>
+                </a:ext>
+              </a:extLst>
+            </wp:docPr>
+            <wp:cNvGraphicFramePr>
+              <a:graphicFrameLocks xmlns:a="http://schemas.openxmlformats.org/drawingml/2006/main" noChangeAspect="1"/>
+            </wp:cNvGraphicFramePr>
+            <a:graphic xmlns:a="http://schemas.openxmlformats.org/drawingml/2006/main">
+              <a:graphicData uri="http://schemas.openxmlformats.org/drawingml/2006/picture">
+                <pic:pic xmlns:pic="http://schemas.openxmlformats.org/drawingml/2006/picture">
+                  <pic:nvPicPr>
+                    <pic:cNvPr id="11" name="Picture 10" descr="A close-up of a logo&#10;&#10;Description automatically generated">
+                      <a:extLst>
+                        <a:ext uri="{FF2B5EF4-FFF2-40B4-BE49-F238E27FC236}">
+                          <a16:creationId xmlns:a16="http://schemas.microsoft.com/office/drawing/2014/main" id="{6559BF9F-CACC-DB3C-099B-2D5849D06340}"/>
+                        </a:ext>
+                      </a:extLst>
+                    </pic:cNvPr>
+                    <pic:cNvPicPr>
+                      <a:picLocks noChangeAspect="1"/>
+                    </pic:cNvPicPr>
+                  </pic:nvPicPr>
+                  <pic:blipFill>
+                    <a:blip r:embed="rId6"/>
+                    <a:stretch>
+                      <a:fillRect/>
+                    </a:stretch>
+                  </pic:blipFill>
+                  <pic:spPr>
+                    <a:xfrm>
+                      <a:off x="0" y="0"/>
+                      <a:ext cx="3848100" cy="850900"/>
+                    </a:xfrm>
+                    <a:prstGeom prst="rect">
+                      <a:avLst/>
+                    </a:prstGeom>
+                  </pic:spPr>
+                </pic:pic>
+              </a:graphicData>
+            </a:graphic>
+          </wp:inline>
+        </w:drawing>
+      </w:r>
+    </w:p>
+    <w:p>
+      <w:pPr>
+        <w:rPr>
+          <w:b/>
+          <w:bCs/>
+          <w:sz w:val="44"/>
+          <w:szCs w:val="44"/>
+        </w:rPr>
+      </w:pPr>
+    </w:p>
     <w:p>
       <w:pPr>
         <w:rPr>
@@ -1005,6 +1175,7 @@
           <w:szCs w:val="36"/>
         </w:rPr>
       </w:pPr>
+      <w:proofErr w:type="gramStart"/>
       <w:r>
         <w:rPr>
           <w:b/>
@@ -1014,6 +1185,7 @@
         </w:rPr>
         <w:t>Terminologies :</w:t>
       </w:r>
+      <w:proofErr w:type="gramEnd"/>
     </w:p>
     <w:p>
       <w:pPr>
@@ -1063,6 +1235,7 @@
           <w:sz w:val="32"/>
           <w:szCs w:val="32"/>
         </w:rPr>
+        <w:lastRenderedPageBreak/>
         <w:t xml:space="preserve">Definition: The </w:t>
       </w:r>
       <w:r>
@@ -1223,7 +1396,6 @@
           <w:sz w:val="32"/>
           <w:szCs w:val="32"/>
         </w:rPr>
-        <w:lastRenderedPageBreak/>
         <w:t>Example: Here, the label is the Weather Condition.</w:t>
       </w:r>
     </w:p>
@@ -1403,8 +1575,19 @@
           <w:sz w:val="32"/>
           <w:szCs w:val="32"/>
         </w:rPr>
-        <w:t>, it doesn’t fit the pattern that rest of the data follow’s</w:t>
-      </w:r>
+        <w:t xml:space="preserve">, it doesn’t fit the pattern that rest of the data </w:t>
+      </w:r>
+      <w:proofErr w:type="gramStart"/>
+      <w:r>
+        <w:rPr>
+          <w:b/>
+          <w:bCs/>
+          <w:sz w:val="32"/>
+          <w:szCs w:val="32"/>
+        </w:rPr>
+        <w:t>follow’s</w:t>
+      </w:r>
+      <w:proofErr w:type="gramEnd"/>
       <w:r>
         <w:rPr>
           <w:b/>
@@ -1564,6 +1747,7 @@
           <w:sz w:val="32"/>
           <w:szCs w:val="32"/>
         </w:rPr>
+        <w:lastRenderedPageBreak/>
         <w:t>6.</w:t>
       </w:r>
       <w:r>
@@ -1670,7 +1854,6 @@
           <w:sz w:val="32"/>
           <w:szCs w:val="32"/>
         </w:rPr>
-        <w:lastRenderedPageBreak/>
         <w:t>Definition: The mathematical representation created during training that makes predictions based on input features</w:t>
       </w:r>
       <w:r>
@@ -2030,6 +2213,7 @@
           <w:sz w:val="32"/>
           <w:szCs w:val="32"/>
         </w:rPr>
+        <w:lastRenderedPageBreak/>
         <w:t>Definition: A function that measures how well the model's predictions match the actual data.</w:t>
       </w:r>
     </w:p>
@@ -2127,7 +2311,6 @@
           <w:sz w:val="32"/>
           <w:szCs w:val="32"/>
         </w:rPr>
-        <w:lastRenderedPageBreak/>
         <w:t>Example: How much the model's weights are adjusted with each update.</w:t>
       </w:r>
     </w:p>
@@ -2455,6 +2638,7 @@
           <w:sz w:val="32"/>
           <w:szCs w:val="32"/>
         </w:rPr>
+        <w:lastRenderedPageBreak/>
         <w:t>Definition: A technique to evaluate the model by splitting the data into multiple subsets and training/testing the model on different combinations of these subsets.</w:t>
       </w:r>
     </w:p>
@@ -2573,7 +2757,6 @@
           <w:sz w:val="32"/>
           <w:szCs w:val="32"/>
         </w:rPr>
-        <w:lastRenderedPageBreak/>
         <w:t>Example: Creating a new feature "Dew Point" from the given data.</w:t>
       </w:r>
     </w:p>
@@ -6553,6 +6736,7 @@
   <w:style w:type="paragraph" w:default="1" w:styleId="Normal">
     <w:name w:val="Normal"/>
     <w:qFormat/>
+    <w:rsid w:val="003A6322"/>
   </w:style>
   <w:style w:type="character" w:default="1" w:styleId="DefaultParagraphFont">
     <w:name w:val="Default Paragraph Font"/>
